--- a/Game App Studio/hyper-casual game.docx
+++ b/Game App Studio/hyper-casual game.docx
@@ -21,7 +21,7 @@
           <w:b/>
           <w:lang w:val="en-US"/>
         </w:rPr>
-        <w:t>-</w:t>
+        <w:t xml:space="preserve"> 10 </w:t>
       </w:r>
       <w:r>
         <w:rPr>
@@ -534,109 +534,70 @@
     <w:p>
       <w:pPr>
         <w:pStyle w:val="ListParagraph"/>
-        <w:numPr>
-          <w:ilvl w:val="0"/>
-          <w:numId w:val="4"/>
-        </w:numPr>
-        <w:rPr>
-          <w:b/>
-          <w:lang w:val="en-US"/>
-        </w:rPr>
-      </w:pPr>
-      <w:proofErr w:type="spellStart"/>
-      <w:r>
-        <w:rPr>
-          <w:b/>
-          <w:lang w:val="en-US"/>
-        </w:rPr>
-        <w:t>Gardenscapes</w:t>
-      </w:r>
-      <w:proofErr w:type="spellEnd"/>
-      <w:r>
-        <w:rPr>
-          <w:b/>
-          <w:lang w:val="en-US"/>
-        </w:rPr>
-        <w:t xml:space="preserve"> </w:t>
-      </w:r>
-      <w:r>
-        <w:rPr>
-          <w:lang w:val="en-US"/>
-        </w:rPr>
-        <w:t xml:space="preserve">– Decorate your gardens according to the stories being told. In </w:t>
-      </w:r>
-      <w:proofErr w:type="spellStart"/>
-      <w:r>
-        <w:rPr>
-          <w:lang w:val="en-US"/>
-        </w:rPr>
-        <w:t>Gardenscapes</w:t>
-      </w:r>
-      <w:proofErr w:type="spellEnd"/>
-      <w:r>
-        <w:rPr>
-          <w:lang w:val="en-US"/>
-        </w:rPr>
-        <w:t xml:space="preserve"> you can get creative by decorating with various available facilities after earning from another game available within the app. </w:t>
-      </w:r>
-      <w:r>
-        <w:rPr>
-          <w:lang w:val="en-US"/>
-        </w:rPr>
-        <w:t xml:space="preserve">I suppose </w:t>
-      </w:r>
-      <w:r>
-        <w:rPr>
-          <w:lang w:val="en-US"/>
-        </w:rPr>
-        <w:t xml:space="preserve">the </w:t>
-      </w:r>
-      <w:r>
-        <w:rPr>
-          <w:i/>
-          <w:lang w:val="en-US"/>
-        </w:rPr>
-        <w:t>twenties</w:t>
-      </w:r>
-      <w:r>
-        <w:rPr>
-          <w:lang w:val="en-US"/>
-        </w:rPr>
-        <w:t xml:space="preserve"> </w:t>
-      </w:r>
-      <w:r>
-        <w:rPr>
-          <w:lang w:val="en-US"/>
-        </w:rPr>
-        <w:t>have</w:t>
-      </w:r>
-      <w:r>
-        <w:rPr>
-          <w:lang w:val="en-US"/>
-        </w:rPr>
-        <w:t xml:space="preserve"> been lucky numbers for </w:t>
-      </w:r>
-      <w:proofErr w:type="spellStart"/>
-      <w:r>
-        <w:rPr>
-          <w:lang w:val="en-US"/>
-        </w:rPr>
-        <w:t>Gardenscapes</w:t>
-      </w:r>
-      <w:proofErr w:type="spellEnd"/>
-      <w:r>
-        <w:rPr>
-          <w:lang w:val="en-US"/>
-        </w:rPr>
-        <w:t>. As, in May 2020, it got 22 million downloads and 25 million $ revenue generation.</w:t>
-      </w:r>
-      <w:r>
-        <w:rPr>
-          <w:b/>
-          <w:lang w:val="en-US"/>
-        </w:rPr>
-        <w:t xml:space="preserve"> </w:t>
-      </w:r>
+        <w:rPr>
+          <w:b/>
+          <w:lang w:val="en-US"/>
+        </w:rPr>
+      </w:pPr>
+      <w:r>
+        <w:rPr>
+          <w:noProof/>
+        </w:rPr>
+        <w:drawing>
+          <wp:inline distT="0" distB="0" distL="0" distR="0">
+            <wp:extent cx="5731510" cy="2800438"/>
+            <wp:effectExtent l="19050" t="0" r="2540" b="0"/>
+            <wp:docPr id="2" name="Picture 1" descr="Coin Master: Amazon.in: Appstore for Android"/>
+            <wp:cNvGraphicFramePr>
+              <a:graphicFrameLocks xmlns:a="http://schemas.openxmlformats.org/drawingml/2006/main" noChangeAspect="1"/>
+            </wp:cNvGraphicFramePr>
+            <a:graphic xmlns:a="http://schemas.openxmlformats.org/drawingml/2006/main">
+              <a:graphicData uri="http://schemas.openxmlformats.org/drawingml/2006/picture">
+                <pic:pic xmlns:pic="http://schemas.openxmlformats.org/drawingml/2006/picture">
+                  <pic:nvPicPr>
+                    <pic:cNvPr id="0" name="Picture 1" descr="Coin Master: Amazon.in: Appstore for Android"/>
+                    <pic:cNvPicPr>
+                      <a:picLocks noChangeAspect="1" noChangeArrowheads="1"/>
+                    </pic:cNvPicPr>
+                  </pic:nvPicPr>
+                  <pic:blipFill>
+                    <a:blip r:embed="rId9"/>
+                    <a:srcRect/>
+                    <a:stretch>
+                      <a:fillRect/>
+                    </a:stretch>
+                  </pic:blipFill>
+                  <pic:spPr bwMode="auto">
+                    <a:xfrm>
+                      <a:off x="0" y="0"/>
+                      <a:ext cx="5731510" cy="2800438"/>
+                    </a:xfrm>
+                    <a:prstGeom prst="rect">
+                      <a:avLst/>
+                    </a:prstGeom>
+                    <a:noFill/>
+                    <a:ln w="9525">
+                      <a:noFill/>
+                      <a:miter lim="800000"/>
+                      <a:headEnd/>
+                      <a:tailEnd/>
+                    </a:ln>
+                  </pic:spPr>
+                </pic:pic>
+              </a:graphicData>
+            </a:graphic>
+          </wp:inline>
+        </w:drawing>
+      </w:r>
+    </w:p>
+    <w:p>
+      <w:pPr>
+        <w:pStyle w:val="ListParagraph"/>
+        <w:rPr>
+          <w:b/>
+          <w:lang w:val="en-US"/>
+        </w:rPr>
+      </w:pPr>
     </w:p>
     <w:p>
       <w:pPr>
@@ -650,13 +611,15 @@
           <w:lang w:val="en-US"/>
         </w:rPr>
       </w:pPr>
-      <w:r>
-        <w:rPr>
-          <w:b/>
-          <w:lang w:val="en-US"/>
-        </w:rPr>
-        <w:t>Candy Crush Saga</w:t>
-      </w:r>
+      <w:proofErr w:type="spellStart"/>
+      <w:r>
+        <w:rPr>
+          <w:b/>
+          <w:lang w:val="en-US"/>
+        </w:rPr>
+        <w:t>Gardenscapes</w:t>
+      </w:r>
+      <w:proofErr w:type="spellEnd"/>
       <w:r>
         <w:rPr>
           <w:b/>
@@ -668,8 +631,149 @@
         <w:rPr>
           <w:lang w:val="en-US"/>
         </w:rPr>
-        <w:t>– A puzzle game with sweets varieties. Switch, match, and boom! And just like that, with each blast, you are a step closer to the victory. In May 2020, there were over 12 million downloads for the app. Candy Crush Saga generated a revenue of $18 million in May 2020.</w:t>
-      </w:r>
+        <w:t xml:space="preserve">– Decorate your gardens according to the stories being told. In </w:t>
+      </w:r>
+      <w:proofErr w:type="spellStart"/>
+      <w:r>
+        <w:rPr>
+          <w:lang w:val="en-US"/>
+        </w:rPr>
+        <w:t>Gardenscapes</w:t>
+      </w:r>
+      <w:proofErr w:type="spellEnd"/>
+      <w:r>
+        <w:rPr>
+          <w:lang w:val="en-US"/>
+        </w:rPr>
+        <w:t xml:space="preserve"> you can get creative by decorating with various available facilities after earning from another game available within the app. </w:t>
+      </w:r>
+      <w:r>
+        <w:rPr>
+          <w:lang w:val="en-US"/>
+        </w:rPr>
+        <w:t xml:space="preserve">I suppose </w:t>
+      </w:r>
+      <w:r>
+        <w:rPr>
+          <w:lang w:val="en-US"/>
+        </w:rPr>
+        <w:t xml:space="preserve">the </w:t>
+      </w:r>
+      <w:r>
+        <w:rPr>
+          <w:i/>
+          <w:lang w:val="en-US"/>
+        </w:rPr>
+        <w:t>twenties</w:t>
+      </w:r>
+      <w:r>
+        <w:rPr>
+          <w:lang w:val="en-US"/>
+        </w:rPr>
+        <w:t xml:space="preserve"> </w:t>
+      </w:r>
+      <w:r>
+        <w:rPr>
+          <w:lang w:val="en-US"/>
+        </w:rPr>
+        <w:t>have</w:t>
+      </w:r>
+      <w:r>
+        <w:rPr>
+          <w:lang w:val="en-US"/>
+        </w:rPr>
+        <w:t xml:space="preserve"> been lucky numbers for </w:t>
+      </w:r>
+      <w:proofErr w:type="spellStart"/>
+      <w:r>
+        <w:rPr>
+          <w:lang w:val="en-US"/>
+        </w:rPr>
+        <w:t>Gardenscapes</w:t>
+      </w:r>
+      <w:proofErr w:type="spellEnd"/>
+      <w:r>
+        <w:rPr>
+          <w:lang w:val="en-US"/>
+        </w:rPr>
+        <w:t>. As, in May 2020, it got 22 million downloads and 25 million $ revenue generation.</w:t>
+      </w:r>
+      <w:r>
+        <w:rPr>
+          <w:b/>
+          <w:lang w:val="en-US"/>
+        </w:rPr>
+        <w:t xml:space="preserve"> </w:t>
+      </w:r>
+    </w:p>
+    <w:p>
+      <w:pPr>
+        <w:pStyle w:val="ListParagraph"/>
+        <w:rPr>
+          <w:b/>
+          <w:lang w:val="en-US"/>
+        </w:rPr>
+      </w:pPr>
+      <w:r>
+        <w:rPr>
+          <w:noProof/>
+        </w:rPr>
+        <w:lastRenderedPageBreak/>
+        <w:drawing>
+          <wp:inline distT="0" distB="0" distL="0" distR="0">
+            <wp:extent cx="5731510" cy="3225094"/>
+            <wp:effectExtent l="19050" t="0" r="2540" b="0"/>
+            <wp:docPr id="4" name="Picture 4" descr="Gardenscapes - Official Trailer - YouTube"/>
+            <wp:cNvGraphicFramePr>
+              <a:graphicFrameLocks xmlns:a="http://schemas.openxmlformats.org/drawingml/2006/main" noChangeAspect="1"/>
+            </wp:cNvGraphicFramePr>
+            <a:graphic xmlns:a="http://schemas.openxmlformats.org/drawingml/2006/main">
+              <a:graphicData uri="http://schemas.openxmlformats.org/drawingml/2006/picture">
+                <pic:pic xmlns:pic="http://schemas.openxmlformats.org/drawingml/2006/picture">
+                  <pic:nvPicPr>
+                    <pic:cNvPr id="0" name="Picture 4" descr="Gardenscapes - Official Trailer - YouTube"/>
+                    <pic:cNvPicPr>
+                      <a:picLocks noChangeAspect="1" noChangeArrowheads="1"/>
+                    </pic:cNvPicPr>
+                  </pic:nvPicPr>
+                  <pic:blipFill>
+                    <a:blip r:embed="rId10"/>
+                    <a:srcRect/>
+                    <a:stretch>
+                      <a:fillRect/>
+                    </a:stretch>
+                  </pic:blipFill>
+                  <pic:spPr bwMode="auto">
+                    <a:xfrm>
+                      <a:off x="0" y="0"/>
+                      <a:ext cx="5731510" cy="3225094"/>
+                    </a:xfrm>
+                    <a:prstGeom prst="rect">
+                      <a:avLst/>
+                    </a:prstGeom>
+                    <a:noFill/>
+                    <a:ln w="9525">
+                      <a:noFill/>
+                      <a:miter lim="800000"/>
+                      <a:headEnd/>
+                      <a:tailEnd/>
+                    </a:ln>
+                  </pic:spPr>
+                </pic:pic>
+              </a:graphicData>
+            </a:graphic>
+          </wp:inline>
+        </w:drawing>
+      </w:r>
+    </w:p>
+    <w:p>
+      <w:pPr>
+        <w:pStyle w:val="ListParagraph"/>
+        <w:rPr>
+          <w:b/>
+          <w:lang w:val="en-US"/>
+        </w:rPr>
+      </w:pPr>
     </w:p>
     <w:p>
       <w:pPr>
@@ -688,7 +792,7 @@
           <w:b/>
           <w:lang w:val="en-US"/>
         </w:rPr>
-        <w:t>Best Fiends- Free Puzzle Game</w:t>
+        <w:t>Candy Crush Saga</w:t>
       </w:r>
       <w:r>
         <w:rPr>
@@ -701,22 +805,76 @@
         <w:rPr>
           <w:lang w:val="en-US"/>
         </w:rPr>
-        <w:t xml:space="preserve">– I haven’t misspelled! </w:t>
-      </w:r>
-      <w:proofErr w:type="gramStart"/>
-      <w:r>
-        <w:rPr>
-          <w:lang w:val="en-US"/>
-        </w:rPr>
-        <w:t>Best fiends is</w:t>
-      </w:r>
-      <w:proofErr w:type="gramEnd"/>
-      <w:r>
-        <w:rPr>
-          <w:lang w:val="en-US"/>
-        </w:rPr>
-        <w:t xml:space="preserve"> a puzzle adventure 5-star rated game. Solve puzzles and beat the bad guys in the magical world of minutia. App generated $4 million of revenue and received 600k downloads in May 2020.</w:t>
-      </w:r>
+        <w:t>– A puzzle game with sweets varieties. Switch, match, and boom! And just like that, with each blast, you are a step closer to the victory. In May 2020, there were over 12 million downloads for the app. Candy Crush Saga generated a revenue of $18 million in May 2020.</w:t>
+      </w:r>
+    </w:p>
+    <w:p>
+      <w:pPr>
+        <w:pStyle w:val="ListParagraph"/>
+        <w:rPr>
+          <w:b/>
+          <w:lang w:val="en-US"/>
+        </w:rPr>
+      </w:pPr>
+      <w:r>
+        <w:rPr>
+          <w:noProof/>
+        </w:rPr>
+        <w:drawing>
+          <wp:inline distT="0" distB="0" distL="0" distR="0">
+            <wp:extent cx="5731510" cy="3008358"/>
+            <wp:effectExtent l="19050" t="0" r="2540" b="0"/>
+            <wp:docPr id="7" name="Picture 7" descr="Candy Crush Saga Online - Play the game at King.com"/>
+            <wp:cNvGraphicFramePr>
+              <a:graphicFrameLocks xmlns:a="http://schemas.openxmlformats.org/drawingml/2006/main" noChangeAspect="1"/>
+            </wp:cNvGraphicFramePr>
+            <a:graphic xmlns:a="http://schemas.openxmlformats.org/drawingml/2006/main">
+              <a:graphicData uri="http://schemas.openxmlformats.org/drawingml/2006/picture">
+                <pic:pic xmlns:pic="http://schemas.openxmlformats.org/drawingml/2006/picture">
+                  <pic:nvPicPr>
+                    <pic:cNvPr id="0" name="Picture 7" descr="Candy Crush Saga Online - Play the game at King.com"/>
+                    <pic:cNvPicPr>
+                      <a:picLocks noChangeAspect="1" noChangeArrowheads="1"/>
+                    </pic:cNvPicPr>
+                  </pic:nvPicPr>
+                  <pic:blipFill>
+                    <a:blip r:embed="rId11"/>
+                    <a:srcRect/>
+                    <a:stretch>
+                      <a:fillRect/>
+                    </a:stretch>
+                  </pic:blipFill>
+                  <pic:spPr bwMode="auto">
+                    <a:xfrm>
+                      <a:off x="0" y="0"/>
+                      <a:ext cx="5731510" cy="3008358"/>
+                    </a:xfrm>
+                    <a:prstGeom prst="rect">
+                      <a:avLst/>
+                    </a:prstGeom>
+                    <a:noFill/>
+                    <a:ln w="9525">
+                      <a:noFill/>
+                      <a:miter lim="800000"/>
+                      <a:headEnd/>
+                      <a:tailEnd/>
+                    </a:ln>
+                  </pic:spPr>
+                </pic:pic>
+              </a:graphicData>
+            </a:graphic>
+          </wp:inline>
+        </w:drawing>
+      </w:r>
+    </w:p>
+    <w:p>
+      <w:pPr>
+        <w:pStyle w:val="ListParagraph"/>
+        <w:rPr>
+          <w:b/>
+          <w:lang w:val="en-US"/>
+        </w:rPr>
+      </w:pPr>
     </w:p>
     <w:p>
       <w:pPr>
@@ -735,7 +893,7 @@
           <w:b/>
           <w:lang w:val="en-US"/>
         </w:rPr>
-        <w:t>Hay Day</w:t>
+        <w:t>Best Fiends- Free Puzzle Game</w:t>
       </w:r>
       <w:r>
         <w:rPr>
@@ -748,8 +906,91 @@
         <w:rPr>
           <w:lang w:val="en-US"/>
         </w:rPr>
-        <w:t>– Want to do farming? Hay day is the perfect choice for you. Develop your farms, and do fishing around the valley. Build heavenly land in the game. This hyper-casual game had 2 million downloads and over 4 million USD revenue generation in May 2020.</w:t>
-      </w:r>
+        <w:t xml:space="preserve">– I haven’t misspelled! </w:t>
+      </w:r>
+      <w:proofErr w:type="gramStart"/>
+      <w:r>
+        <w:rPr>
+          <w:lang w:val="en-US"/>
+        </w:rPr>
+        <w:t>Best fiends is</w:t>
+      </w:r>
+      <w:proofErr w:type="gramEnd"/>
+      <w:r>
+        <w:rPr>
+          <w:lang w:val="en-US"/>
+        </w:rPr>
+        <w:t xml:space="preserve"> a puzzle adventure 5-star rated game. Solve puzzles and beat the bad guys in the magical world of minutia. App generated $4 million of revenue and received 600k downloads in May 2020.</w:t>
+      </w:r>
+    </w:p>
+    <w:p>
+      <w:pPr>
+        <w:pStyle w:val="ListParagraph"/>
+        <w:rPr>
+          <w:b/>
+          <w:lang w:val="en-US"/>
+        </w:rPr>
+      </w:pPr>
+      <w:r>
+        <w:rPr>
+          <w:noProof/>
+        </w:rPr>
+        <w:lastRenderedPageBreak/>
+        <w:drawing>
+          <wp:inline distT="0" distB="0" distL="0" distR="0">
+            <wp:extent cx="4879340" cy="2743200"/>
+            <wp:effectExtent l="19050" t="0" r="0" b="0"/>
+            <wp:docPr id="10" name="Picture 10" descr="Best Fiends - Free Puzzle Game - Apps on Google Play"/>
+            <wp:cNvGraphicFramePr>
+              <a:graphicFrameLocks xmlns:a="http://schemas.openxmlformats.org/drawingml/2006/main" noChangeAspect="1"/>
+            </wp:cNvGraphicFramePr>
+            <a:graphic xmlns:a="http://schemas.openxmlformats.org/drawingml/2006/main">
+              <a:graphicData uri="http://schemas.openxmlformats.org/drawingml/2006/picture">
+                <pic:pic xmlns:pic="http://schemas.openxmlformats.org/drawingml/2006/picture">
+                  <pic:nvPicPr>
+                    <pic:cNvPr id="0" name="Picture 10" descr="Best Fiends - Free Puzzle Game - Apps on Google Play"/>
+                    <pic:cNvPicPr>
+                      <a:picLocks noChangeAspect="1" noChangeArrowheads="1"/>
+                    </pic:cNvPicPr>
+                  </pic:nvPicPr>
+                  <pic:blipFill>
+                    <a:blip r:embed="rId12"/>
+                    <a:srcRect/>
+                    <a:stretch>
+                      <a:fillRect/>
+                    </a:stretch>
+                  </pic:blipFill>
+                  <pic:spPr bwMode="auto">
+                    <a:xfrm>
+                      <a:off x="0" y="0"/>
+                      <a:ext cx="4879340" cy="2743200"/>
+                    </a:xfrm>
+                    <a:prstGeom prst="rect">
+                      <a:avLst/>
+                    </a:prstGeom>
+                    <a:noFill/>
+                    <a:ln w="9525">
+                      <a:noFill/>
+                      <a:miter lim="800000"/>
+                      <a:headEnd/>
+                      <a:tailEnd/>
+                    </a:ln>
+                  </pic:spPr>
+                </pic:pic>
+              </a:graphicData>
+            </a:graphic>
+          </wp:inline>
+        </w:drawing>
+      </w:r>
+    </w:p>
+    <w:p>
+      <w:pPr>
+        <w:pStyle w:val="ListParagraph"/>
+        <w:rPr>
+          <w:b/>
+          <w:lang w:val="en-US"/>
+        </w:rPr>
+      </w:pPr>
     </w:p>
     <w:p>
       <w:pPr>
@@ -768,29 +1009,11 @@
           <w:b/>
           <w:lang w:val="en-US"/>
         </w:rPr>
-        <w:t xml:space="preserve">Board </w:t>
-      </w:r>
-      <w:proofErr w:type="spellStart"/>
-      <w:r>
-        <w:rPr>
-          <w:b/>
-          <w:lang w:val="en-US"/>
-        </w:rPr>
-        <w:t>Kings</w:t>
-      </w:r>
-      <w:r>
-        <w:rPr>
-          <w:b/>
-          <w:vertAlign w:val="superscript"/>
-          <w:lang w:val="en-US"/>
-        </w:rPr>
-        <w:t>TM</w:t>
-      </w:r>
-      <w:proofErr w:type="spellEnd"/>
-      <w:r>
-        <w:rPr>
-          <w:b/>
-          <w:vertAlign w:val="superscript"/>
+        <w:t>Hay Day</w:t>
+      </w:r>
+      <w:r>
+        <w:rPr>
+          <w:b/>
           <w:lang w:val="en-US"/>
         </w:rPr>
         <w:t xml:space="preserve"> </w:t>
@@ -799,50 +1022,76 @@
         <w:rPr>
           <w:lang w:val="en-US"/>
         </w:rPr>
-        <w:t>– Roll the dice and play to win.</w:t>
-      </w:r>
-      <w:r>
-        <w:rPr>
-          <w:lang w:val="en-US"/>
-        </w:rPr>
-        <w:t xml:space="preserve"> With each roll</w:t>
-      </w:r>
-      <w:r>
-        <w:rPr>
-          <w:lang w:val="en-US"/>
-        </w:rPr>
-        <w:t>,</w:t>
-      </w:r>
-      <w:r>
-        <w:rPr>
-          <w:lang w:val="en-US"/>
-        </w:rPr>
-        <w:t xml:space="preserve"> you get to develop a board city. Secure your city</w:t>
-      </w:r>
-      <w:r>
-        <w:rPr>
-          <w:lang w:val="en-US"/>
-        </w:rPr>
-        <w:t>,</w:t>
-      </w:r>
-      <w:r>
-        <w:rPr>
-          <w:lang w:val="en-US"/>
-        </w:rPr>
-        <w:t xml:space="preserve"> destroying others’</w:t>
-      </w:r>
-      <w:r>
-        <w:rPr>
-          <w:lang w:val="en-US"/>
-        </w:rPr>
-        <w:t xml:space="preserve"> and stealing stuff</w:t>
-      </w:r>
-      <w:r>
-        <w:rPr>
-          <w:lang w:val="en-US"/>
-        </w:rPr>
-        <w:t>. In May 2020, this app got 700k downloads and $3 million revenue generation.</w:t>
-      </w:r>
+        <w:t>– Want to do farming? Hay day is the perfect choice for you. Develop your farms, and do fishing around the valley. Build heavenly land in the game. This hyper-casual game had 2 million downloads and over 4 million USD revenue generation in May 2020.</w:t>
+      </w:r>
+    </w:p>
+    <w:p>
+      <w:pPr>
+        <w:pStyle w:val="ListParagraph"/>
+        <w:rPr>
+          <w:b/>
+          <w:lang w:val="en-US"/>
+        </w:rPr>
+      </w:pPr>
+      <w:r>
+        <w:rPr>
+          <w:noProof/>
+        </w:rPr>
+        <w:drawing>
+          <wp:inline distT="0" distB="0" distL="0" distR="0">
+            <wp:extent cx="5731510" cy="3008828"/>
+            <wp:effectExtent l="19050" t="0" r="2540" b="0"/>
+            <wp:docPr id="13" name="Picture 13" descr="Hay Day × Supercell"/>
+            <wp:cNvGraphicFramePr>
+              <a:graphicFrameLocks xmlns:a="http://schemas.openxmlformats.org/drawingml/2006/main" noChangeAspect="1"/>
+            </wp:cNvGraphicFramePr>
+            <a:graphic xmlns:a="http://schemas.openxmlformats.org/drawingml/2006/main">
+              <a:graphicData uri="http://schemas.openxmlformats.org/drawingml/2006/picture">
+                <pic:pic xmlns:pic="http://schemas.openxmlformats.org/drawingml/2006/picture">
+                  <pic:nvPicPr>
+                    <pic:cNvPr id="0" name="Picture 13" descr="Hay Day × Supercell"/>
+                    <pic:cNvPicPr>
+                      <a:picLocks noChangeAspect="1" noChangeArrowheads="1"/>
+                    </pic:cNvPicPr>
+                  </pic:nvPicPr>
+                  <pic:blipFill>
+                    <a:blip r:embed="rId13" cstate="print"/>
+                    <a:srcRect/>
+                    <a:stretch>
+                      <a:fillRect/>
+                    </a:stretch>
+                  </pic:blipFill>
+                  <pic:spPr bwMode="auto">
+                    <a:xfrm>
+                      <a:off x="0" y="0"/>
+                      <a:ext cx="5731510" cy="3008828"/>
+                    </a:xfrm>
+                    <a:prstGeom prst="rect">
+                      <a:avLst/>
+                    </a:prstGeom>
+                    <a:noFill/>
+                    <a:ln w="9525">
+                      <a:noFill/>
+                      <a:miter lim="800000"/>
+                      <a:headEnd/>
+                      <a:tailEnd/>
+                    </a:ln>
+                  </pic:spPr>
+                </pic:pic>
+              </a:graphicData>
+            </a:graphic>
+          </wp:inline>
+        </w:drawing>
+      </w:r>
+    </w:p>
+    <w:p>
+      <w:pPr>
+        <w:pStyle w:val="ListParagraph"/>
+        <w:rPr>
+          <w:b/>
+          <w:lang w:val="en-US"/>
+        </w:rPr>
+      </w:pPr>
     </w:p>
     <w:p>
       <w:pPr>
@@ -856,33 +1105,34 @@
           <w:lang w:val="en-US"/>
         </w:rPr>
       </w:pPr>
+      <w:r>
+        <w:rPr>
+          <w:b/>
+          <w:lang w:val="en-US"/>
+        </w:rPr>
+        <w:t xml:space="preserve">Board </w:t>
+      </w:r>
       <w:proofErr w:type="spellStart"/>
       <w:r>
         <w:rPr>
           <w:b/>
           <w:lang w:val="en-US"/>
         </w:rPr>
-        <w:t>FarmVille</w:t>
+        <w:t>Kings</w:t>
+      </w:r>
+      <w:r>
+        <w:rPr>
+          <w:b/>
+          <w:vertAlign w:val="superscript"/>
+          <w:lang w:val="en-US"/>
+        </w:rPr>
+        <w:t>TM</w:t>
       </w:r>
       <w:proofErr w:type="spellEnd"/>
       <w:r>
         <w:rPr>
           <w:b/>
-          <w:lang w:val="en-US"/>
-        </w:rPr>
-        <w:t xml:space="preserve"> 2: Country </w:t>
-      </w:r>
-      <w:proofErr w:type="gramStart"/>
-      <w:r>
-        <w:rPr>
-          <w:b/>
-          <w:lang w:val="en-US"/>
-        </w:rPr>
-        <w:t>Escape</w:t>
-      </w:r>
-      <w:r>
-        <w:rPr>
-          <w:b/>
+          <w:vertAlign w:val="superscript"/>
           <w:lang w:val="en-US"/>
         </w:rPr>
         <w:t xml:space="preserve"> </w:t>
@@ -891,67 +1141,119 @@
         <w:rPr>
           <w:lang w:val="en-US"/>
         </w:rPr>
-        <w:t xml:space="preserve"> -</w:t>
-      </w:r>
-      <w:proofErr w:type="gramEnd"/>
-      <w:r>
-        <w:rPr>
-          <w:lang w:val="en-US"/>
-        </w:rPr>
-        <w:t xml:space="preserve"> Farm adventures got a go these days. Visit </w:t>
-      </w:r>
-      <w:proofErr w:type="spellStart"/>
-      <w:r>
-        <w:rPr>
-          <w:lang w:val="en-US"/>
-        </w:rPr>
-        <w:t>FarmVille</w:t>
-      </w:r>
-      <w:proofErr w:type="spellEnd"/>
-      <w:r>
-        <w:rPr>
-          <w:lang w:val="en-US"/>
-        </w:rPr>
-        <w:t xml:space="preserve"> and farm, collect goods, and pursuit var</w:t>
-      </w:r>
-      <w:r>
-        <w:rPr>
-          <w:lang w:val="en-US"/>
-        </w:rPr>
-        <w:t xml:space="preserve">ious formulas. </w:t>
-      </w:r>
-      <w:proofErr w:type="spellStart"/>
-      <w:r>
-        <w:rPr>
-          <w:lang w:val="en-US"/>
-        </w:rPr>
-        <w:t>FarmVille</w:t>
-      </w:r>
-      <w:proofErr w:type="spellEnd"/>
-      <w:r>
-        <w:rPr>
-          <w:lang w:val="en-US"/>
-        </w:rPr>
-        <w:t xml:space="preserve"> 2 as of</w:t>
-      </w:r>
-      <w:r>
-        <w:rPr>
-          <w:lang w:val="en-US"/>
-        </w:rPr>
-        <w:t xml:space="preserve"> May 2020, had 900k downloads and a good amount of reven</w:t>
-      </w:r>
-      <w:r>
-        <w:rPr>
-          <w:lang w:val="en-US"/>
-        </w:rPr>
-        <w:t>ue generation of $1000 thousand</w:t>
-      </w:r>
-      <w:r>
-        <w:rPr>
-          <w:lang w:val="en-US"/>
-        </w:rPr>
-        <w:t>.</w:t>
-      </w:r>
+        <w:t>– Roll the dice and play to win.</w:t>
+      </w:r>
+      <w:r>
+        <w:rPr>
+          <w:lang w:val="en-US"/>
+        </w:rPr>
+        <w:t xml:space="preserve"> With each roll</w:t>
+      </w:r>
+      <w:r>
+        <w:rPr>
+          <w:lang w:val="en-US"/>
+        </w:rPr>
+        <w:t>,</w:t>
+      </w:r>
+      <w:r>
+        <w:rPr>
+          <w:lang w:val="en-US"/>
+        </w:rPr>
+        <w:t xml:space="preserve"> you get to develop a board city. Secure your city</w:t>
+      </w:r>
+      <w:r>
+        <w:rPr>
+          <w:lang w:val="en-US"/>
+        </w:rPr>
+        <w:t>,</w:t>
+      </w:r>
+      <w:r>
+        <w:rPr>
+          <w:lang w:val="en-US"/>
+        </w:rPr>
+        <w:t xml:space="preserve"> destroying others’</w:t>
+      </w:r>
+      <w:r>
+        <w:rPr>
+          <w:lang w:val="en-US"/>
+        </w:rPr>
+        <w:t xml:space="preserve"> and stealing stuff</w:t>
+      </w:r>
+      <w:r>
+        <w:rPr>
+          <w:lang w:val="en-US"/>
+        </w:rPr>
+        <w:t>. In May 2020, this app got 700k downloads and $3 million revenue generation.</w:t>
+      </w:r>
+    </w:p>
+    <w:p>
+      <w:pPr>
+        <w:pStyle w:val="ListParagraph"/>
+        <w:rPr>
+          <w:b/>
+          <w:lang w:val="en-US"/>
+        </w:rPr>
+      </w:pPr>
+      <w:r>
+        <w:rPr>
+          <w:noProof/>
+        </w:rPr>
+        <w:lastRenderedPageBreak/>
+        <w:drawing>
+          <wp:inline distT="0" distB="0" distL="0" distR="0">
+            <wp:extent cx="4879340" cy="2381885"/>
+            <wp:effectExtent l="19050" t="0" r="0" b="0"/>
+            <wp:docPr id="16" name="Picture 16" descr="Board Kings™️ - Apps on Google Play"/>
+            <wp:cNvGraphicFramePr>
+              <a:graphicFrameLocks xmlns:a="http://schemas.openxmlformats.org/drawingml/2006/main" noChangeAspect="1"/>
+            </wp:cNvGraphicFramePr>
+            <a:graphic xmlns:a="http://schemas.openxmlformats.org/drawingml/2006/main">
+              <a:graphicData uri="http://schemas.openxmlformats.org/drawingml/2006/picture">
+                <pic:pic xmlns:pic="http://schemas.openxmlformats.org/drawingml/2006/picture">
+                  <pic:nvPicPr>
+                    <pic:cNvPr id="0" name="Picture 16" descr="Board Kings™️ - Apps on Google Play"/>
+                    <pic:cNvPicPr>
+                      <a:picLocks noChangeAspect="1" noChangeArrowheads="1"/>
+                    </pic:cNvPicPr>
+                  </pic:nvPicPr>
+                  <pic:blipFill>
+                    <a:blip r:embed="rId14"/>
+                    <a:srcRect/>
+                    <a:stretch>
+                      <a:fillRect/>
+                    </a:stretch>
+                  </pic:blipFill>
+                  <pic:spPr bwMode="auto">
+                    <a:xfrm>
+                      <a:off x="0" y="0"/>
+                      <a:ext cx="4879340" cy="2381885"/>
+                    </a:xfrm>
+                    <a:prstGeom prst="rect">
+                      <a:avLst/>
+                    </a:prstGeom>
+                    <a:noFill/>
+                    <a:ln w="9525">
+                      <a:noFill/>
+                      <a:miter lim="800000"/>
+                      <a:headEnd/>
+                      <a:tailEnd/>
+                    </a:ln>
+                  </pic:spPr>
+                </pic:pic>
+              </a:graphicData>
+            </a:graphic>
+          </wp:inline>
+        </w:drawing>
+      </w:r>
+    </w:p>
+    <w:p>
+      <w:pPr>
+        <w:pStyle w:val="ListParagraph"/>
+        <w:rPr>
+          <w:b/>
+          <w:lang w:val="en-US"/>
+        </w:rPr>
+      </w:pPr>
     </w:p>
     <w:p>
       <w:pPr>
@@ -965,19 +1267,170 @@
           <w:lang w:val="en-US"/>
         </w:rPr>
       </w:pPr>
-      <w:r>
-        <w:rPr>
-          <w:b/>
-          <w:lang w:val="en-US"/>
-        </w:rPr>
-        <w:t xml:space="preserve">The Battle Cats </w:t>
-      </w:r>
-      <w:r>
-        <w:rPr>
-          <w:lang w:val="en-US"/>
-        </w:rPr>
-        <w:t>– The Battle Cats from PONOS Corporation is a battlefield game. Tap on the cute cats you want on your side and fire on the others. Unlock the levels and help these cats evolve. This app experienced over 200k downloads in May 2020, and also generated revenue of $400 thousand.</w:t>
-      </w:r>
+      <w:proofErr w:type="spellStart"/>
+      <w:r>
+        <w:rPr>
+          <w:b/>
+          <w:lang w:val="en-US"/>
+        </w:rPr>
+        <w:t>FarmVille</w:t>
+      </w:r>
+      <w:proofErr w:type="spellEnd"/>
+      <w:r>
+        <w:rPr>
+          <w:b/>
+          <w:lang w:val="en-US"/>
+        </w:rPr>
+        <w:t xml:space="preserve"> 2: Country </w:t>
+      </w:r>
+      <w:proofErr w:type="gramStart"/>
+      <w:r>
+        <w:rPr>
+          <w:b/>
+          <w:lang w:val="en-US"/>
+        </w:rPr>
+        <w:t>Escape</w:t>
+      </w:r>
+      <w:r>
+        <w:rPr>
+          <w:b/>
+          <w:lang w:val="en-US"/>
+        </w:rPr>
+        <w:t xml:space="preserve"> </w:t>
+      </w:r>
+      <w:r>
+        <w:rPr>
+          <w:lang w:val="en-US"/>
+        </w:rPr>
+        <w:t xml:space="preserve"> -</w:t>
+      </w:r>
+      <w:proofErr w:type="gramEnd"/>
+      <w:r>
+        <w:rPr>
+          <w:lang w:val="en-US"/>
+        </w:rPr>
+        <w:t xml:space="preserve"> Farm adventures got a go these days. Visit </w:t>
+      </w:r>
+      <w:proofErr w:type="spellStart"/>
+      <w:r>
+        <w:rPr>
+          <w:lang w:val="en-US"/>
+        </w:rPr>
+        <w:t>FarmVille</w:t>
+      </w:r>
+      <w:proofErr w:type="spellEnd"/>
+      <w:r>
+        <w:rPr>
+          <w:lang w:val="en-US"/>
+        </w:rPr>
+        <w:t xml:space="preserve"> and farm, collect goods, and pursuit var</w:t>
+      </w:r>
+      <w:r>
+        <w:rPr>
+          <w:lang w:val="en-US"/>
+        </w:rPr>
+        <w:t xml:space="preserve">ious formulas. </w:t>
+      </w:r>
+      <w:proofErr w:type="spellStart"/>
+      <w:r>
+        <w:rPr>
+          <w:lang w:val="en-US"/>
+        </w:rPr>
+        <w:t>FarmVille</w:t>
+      </w:r>
+      <w:proofErr w:type="spellEnd"/>
+      <w:r>
+        <w:rPr>
+          <w:lang w:val="en-US"/>
+        </w:rPr>
+        <w:t xml:space="preserve"> 2 as of</w:t>
+      </w:r>
+      <w:r>
+        <w:rPr>
+          <w:lang w:val="en-US"/>
+        </w:rPr>
+        <w:t xml:space="preserve"> May 2020, had 900k downloads and a good amount of reven</w:t>
+      </w:r>
+      <w:r>
+        <w:rPr>
+          <w:lang w:val="en-US"/>
+        </w:rPr>
+        <w:t>ue generation of $1000 thousand</w:t>
+      </w:r>
+      <w:r>
+        <w:rPr>
+          <w:lang w:val="en-US"/>
+        </w:rPr>
+        <w:t>.</w:t>
+      </w:r>
+    </w:p>
+    <w:p>
+      <w:pPr>
+        <w:pStyle w:val="ListParagraph"/>
+        <w:rPr>
+          <w:b/>
+          <w:lang w:val="en-US"/>
+        </w:rPr>
+      </w:pPr>
+      <w:r>
+        <w:rPr>
+          <w:noProof/>
+        </w:rPr>
+        <w:drawing>
+          <wp:inline distT="0" distB="0" distL="0" distR="0">
+            <wp:extent cx="5731510" cy="2594752"/>
+            <wp:effectExtent l="19050" t="0" r="2540" b="0"/>
+            <wp:docPr id="19" name="Picture 19" descr="FarmVille 2: Country Escape - Zynga - Zynga"/>
+            <wp:cNvGraphicFramePr>
+              <a:graphicFrameLocks xmlns:a="http://schemas.openxmlformats.org/drawingml/2006/main" noChangeAspect="1"/>
+            </wp:cNvGraphicFramePr>
+            <a:graphic xmlns:a="http://schemas.openxmlformats.org/drawingml/2006/main">
+              <a:graphicData uri="http://schemas.openxmlformats.org/drawingml/2006/picture">
+                <pic:pic xmlns:pic="http://schemas.openxmlformats.org/drawingml/2006/picture">
+                  <pic:nvPicPr>
+                    <pic:cNvPr id="0" name="Picture 19" descr="FarmVille 2: Country Escape - Zynga - Zynga"/>
+                    <pic:cNvPicPr>
+                      <a:picLocks noChangeAspect="1" noChangeArrowheads="1"/>
+                    </pic:cNvPicPr>
+                  </pic:nvPicPr>
+                  <pic:blipFill>
+                    <a:blip r:embed="rId15"/>
+                    <a:srcRect/>
+                    <a:stretch>
+                      <a:fillRect/>
+                    </a:stretch>
+                  </pic:blipFill>
+                  <pic:spPr bwMode="auto">
+                    <a:xfrm>
+                      <a:off x="0" y="0"/>
+                      <a:ext cx="5731510" cy="2594752"/>
+                    </a:xfrm>
+                    <a:prstGeom prst="rect">
+                      <a:avLst/>
+                    </a:prstGeom>
+                    <a:noFill/>
+                    <a:ln w="9525">
+                      <a:noFill/>
+                      <a:miter lim="800000"/>
+                      <a:headEnd/>
+                      <a:tailEnd/>
+                    </a:ln>
+                  </pic:spPr>
+                </pic:pic>
+              </a:graphicData>
+            </a:graphic>
+          </wp:inline>
+        </w:drawing>
+      </w:r>
+    </w:p>
+    <w:p>
+      <w:pPr>
+        <w:pStyle w:val="ListParagraph"/>
+        <w:rPr>
+          <w:b/>
+          <w:lang w:val="en-US"/>
+        </w:rPr>
+      </w:pPr>
     </w:p>
     <w:p>
       <w:pPr>
@@ -996,66 +1449,83 @@
           <w:b/>
           <w:lang w:val="en-US"/>
         </w:rPr>
-        <w:t>Bubble Shooter</w:t>
-      </w:r>
-      <w:r>
-        <w:rPr>
-          <w:b/>
-          <w:lang w:val="en-US"/>
-        </w:rPr>
-        <w:t xml:space="preserve"> </w:t>
-      </w:r>
-      <w:r>
-        <w:rPr>
-          <w:lang w:val="en-US"/>
-        </w:rPr>
-        <w:t>-</w:t>
-      </w:r>
-      <w:r>
-        <w:rPr>
-          <w:b/>
-          <w:lang w:val="en-US"/>
-        </w:rPr>
-        <w:t xml:space="preserve"> </w:t>
-      </w:r>
-      <w:r>
-        <w:rPr>
-          <w:lang w:val="en-US"/>
-        </w:rPr>
-        <w:t xml:space="preserve">Pop and Pop and strike and Blast! </w:t>
-      </w:r>
-      <w:r>
-        <w:rPr>
-          <w:lang w:val="en-US"/>
-        </w:rPr>
-        <w:t xml:space="preserve">Are you </w:t>
-      </w:r>
-      <w:proofErr w:type="spellStart"/>
-      <w:r>
-        <w:rPr>
-          <w:lang w:val="en-US"/>
-        </w:rPr>
-        <w:t>too</w:t>
-      </w:r>
-      <w:proofErr w:type="spellEnd"/>
-      <w:r>
-        <w:rPr>
-          <w:lang w:val="en-US"/>
-        </w:rPr>
-        <w:t xml:space="preserve"> a fan of shooting bubbles and making them pop and blast? Bubble Shooter is the most classic and addictive game for fun doing. It comes in various modes for playing, and every few days, there is a quest going on in the app. This fascinating game had 8 millio</w:t>
-      </w:r>
-      <w:r>
-        <w:rPr>
-          <w:lang w:val="en-US"/>
-        </w:rPr>
-        <w:t>n downloads in May 2020 with a</w:t>
-      </w:r>
-      <w:r>
-        <w:rPr>
-          <w:lang w:val="en-US"/>
-        </w:rPr>
-        <w:t xml:space="preserve"> revenue generation of $300k.</w:t>
-      </w:r>
+        <w:t xml:space="preserve">The Battle Cats </w:t>
+      </w:r>
+      <w:r>
+        <w:rPr>
+          <w:lang w:val="en-US"/>
+        </w:rPr>
+        <w:t>– The Battle Cats from PONOS Corporation is a battlefield game. Tap on the cute cats you want on your side and fire on the others. Unlock the levels and help these cats evolve. This app experienced over 200k downloads in May 2020, and also generated revenue of $400 thousand.</w:t>
+      </w:r>
+    </w:p>
+    <w:p>
+      <w:pPr>
+        <w:pStyle w:val="ListParagraph"/>
+        <w:rPr>
+          <w:b/>
+          <w:lang w:val="en-US"/>
+        </w:rPr>
+      </w:pPr>
+      <w:r>
+        <w:rPr>
+          <w:noProof/>
+        </w:rPr>
+        <w:lastRenderedPageBreak/>
+        <w:drawing>
+          <wp:inline distT="0" distB="0" distL="0" distR="0">
+            <wp:extent cx="5731510" cy="3225094"/>
+            <wp:effectExtent l="19050" t="0" r="2540" b="0"/>
+            <wp:docPr id="22" name="Picture 22" descr="THESE ARE CATS? - The Battle Cats #1 - YouTube"/>
+            <wp:cNvGraphicFramePr>
+              <a:graphicFrameLocks xmlns:a="http://schemas.openxmlformats.org/drawingml/2006/main" noChangeAspect="1"/>
+            </wp:cNvGraphicFramePr>
+            <a:graphic xmlns:a="http://schemas.openxmlformats.org/drawingml/2006/main">
+              <a:graphicData uri="http://schemas.openxmlformats.org/drawingml/2006/picture">
+                <pic:pic xmlns:pic="http://schemas.openxmlformats.org/drawingml/2006/picture">
+                  <pic:nvPicPr>
+                    <pic:cNvPr id="0" name="Picture 22" descr="THESE ARE CATS? - The Battle Cats #1 - YouTube"/>
+                    <pic:cNvPicPr>
+                      <a:picLocks noChangeAspect="1" noChangeArrowheads="1"/>
+                    </pic:cNvPicPr>
+                  </pic:nvPicPr>
+                  <pic:blipFill>
+                    <a:blip r:embed="rId16"/>
+                    <a:srcRect/>
+                    <a:stretch>
+                      <a:fillRect/>
+                    </a:stretch>
+                  </pic:blipFill>
+                  <pic:spPr bwMode="auto">
+                    <a:xfrm>
+                      <a:off x="0" y="0"/>
+                      <a:ext cx="5731510" cy="3225094"/>
+                    </a:xfrm>
+                    <a:prstGeom prst="rect">
+                      <a:avLst/>
+                    </a:prstGeom>
+                    <a:noFill/>
+                    <a:ln w="9525">
+                      <a:noFill/>
+                      <a:miter lim="800000"/>
+                      <a:headEnd/>
+                      <a:tailEnd/>
+                    </a:ln>
+                  </pic:spPr>
+                </pic:pic>
+              </a:graphicData>
+            </a:graphic>
+          </wp:inline>
+        </w:drawing>
+      </w:r>
+    </w:p>
+    <w:p>
+      <w:pPr>
+        <w:pStyle w:val="ListParagraph"/>
+        <w:rPr>
+          <w:b/>
+          <w:lang w:val="en-US"/>
+        </w:rPr>
+      </w:pPr>
     </w:p>
     <w:p>
       <w:pPr>
@@ -1074,33 +1544,185 @@
           <w:b/>
           <w:lang w:val="en-US"/>
         </w:rPr>
+        <w:t>Bubble Shooter</w:t>
+      </w:r>
+      <w:r>
+        <w:rPr>
+          <w:b/>
+          <w:lang w:val="en-US"/>
+        </w:rPr>
+        <w:t xml:space="preserve"> </w:t>
+      </w:r>
+      <w:r>
+        <w:rPr>
+          <w:lang w:val="en-US"/>
+        </w:rPr>
+        <w:t>-</w:t>
+      </w:r>
+      <w:r>
+        <w:rPr>
+          <w:b/>
+          <w:lang w:val="en-US"/>
+        </w:rPr>
+        <w:t xml:space="preserve"> </w:t>
+      </w:r>
+      <w:r>
+        <w:rPr>
+          <w:lang w:val="en-US"/>
+        </w:rPr>
+        <w:t xml:space="preserve">Pop and Pop and strike and Blast! </w:t>
+      </w:r>
+      <w:r>
+        <w:rPr>
+          <w:lang w:val="en-US"/>
+        </w:rPr>
+        <w:t xml:space="preserve">Are you </w:t>
+      </w:r>
+      <w:proofErr w:type="spellStart"/>
+      <w:r>
+        <w:rPr>
+          <w:lang w:val="en-US"/>
+        </w:rPr>
+        <w:t>too</w:t>
+      </w:r>
+      <w:proofErr w:type="spellEnd"/>
+      <w:r>
+        <w:rPr>
+          <w:lang w:val="en-US"/>
+        </w:rPr>
+        <w:t xml:space="preserve"> a fan of shooting bubbles and making them pop and blast? Bubble Shooter is the most classic and addictive game for fun doing. It comes in various modes for playing, and every few days, there is a quest going on in the app. This fascinating game had 8 millio</w:t>
+      </w:r>
+      <w:r>
+        <w:rPr>
+          <w:lang w:val="en-US"/>
+        </w:rPr>
+        <w:t>n downloads in May 2020 with a</w:t>
+      </w:r>
+      <w:r>
+        <w:rPr>
+          <w:lang w:val="en-US"/>
+        </w:rPr>
+        <w:t xml:space="preserve"> revenue generation of $300k.</w:t>
+      </w:r>
+    </w:p>
+    <w:p>
+      <w:pPr>
+        <w:pStyle w:val="ListParagraph"/>
+        <w:rPr>
+          <w:b/>
+          <w:lang w:val="en-US"/>
+        </w:rPr>
+      </w:pPr>
+      <w:r>
+        <w:rPr>
+          <w:noProof/>
+        </w:rPr>
+        <w:drawing>
+          <wp:inline distT="0" distB="0" distL="0" distR="0">
+            <wp:extent cx="5140325" cy="3411855"/>
+            <wp:effectExtent l="19050" t="0" r="3175" b="0"/>
+            <wp:docPr id="25" name="Picture 25" descr="Bubble Shooter HD - Culga Games"/>
+            <wp:cNvGraphicFramePr>
+              <a:graphicFrameLocks xmlns:a="http://schemas.openxmlformats.org/drawingml/2006/main" noChangeAspect="1"/>
+            </wp:cNvGraphicFramePr>
+            <a:graphic xmlns:a="http://schemas.openxmlformats.org/drawingml/2006/main">
+              <a:graphicData uri="http://schemas.openxmlformats.org/drawingml/2006/picture">
+                <pic:pic xmlns:pic="http://schemas.openxmlformats.org/drawingml/2006/picture">
+                  <pic:nvPicPr>
+                    <pic:cNvPr id="0" name="Picture 25" descr="Bubble Shooter HD - Culga Games"/>
+                    <pic:cNvPicPr>
+                      <a:picLocks noChangeAspect="1" noChangeArrowheads="1"/>
+                    </pic:cNvPicPr>
+                  </pic:nvPicPr>
+                  <pic:blipFill>
+                    <a:blip r:embed="rId17"/>
+                    <a:srcRect/>
+                    <a:stretch>
+                      <a:fillRect/>
+                    </a:stretch>
+                  </pic:blipFill>
+                  <pic:spPr bwMode="auto">
+                    <a:xfrm>
+                      <a:off x="0" y="0"/>
+                      <a:ext cx="5140325" cy="3411855"/>
+                    </a:xfrm>
+                    <a:prstGeom prst="rect">
+                      <a:avLst/>
+                    </a:prstGeom>
+                    <a:noFill/>
+                    <a:ln w="9525">
+                      <a:noFill/>
+                      <a:miter lim="800000"/>
+                      <a:headEnd/>
+                      <a:tailEnd/>
+                    </a:ln>
+                  </pic:spPr>
+                </pic:pic>
+              </a:graphicData>
+            </a:graphic>
+          </wp:inline>
+        </w:drawing>
+      </w:r>
+    </w:p>
+    <w:p>
+      <w:pPr>
+        <w:pStyle w:val="ListParagraph"/>
+        <w:rPr>
+          <w:b/>
+          <w:lang w:val="en-US"/>
+        </w:rPr>
+      </w:pPr>
+    </w:p>
+    <w:p>
+      <w:pPr>
+        <w:pStyle w:val="ListParagraph"/>
+        <w:numPr>
+          <w:ilvl w:val="0"/>
+          <w:numId w:val="4"/>
+        </w:numPr>
+        <w:rPr>
+          <w:b/>
+          <w:lang w:val="en-US"/>
+        </w:rPr>
+      </w:pPr>
+      <w:r>
+        <w:rPr>
+          <w:b/>
+          <w:lang w:val="en-US"/>
+        </w:rPr>
+        <w:t>Hunter Assassin</w:t>
+      </w:r>
+      <w:r>
+        <w:rPr>
+          <w:b/>
+          <w:lang w:val="en-US"/>
+        </w:rPr>
+        <w:t xml:space="preserve"> </w:t>
+      </w:r>
+      <w:r>
+        <w:rPr>
+          <w:lang w:val="en-US"/>
+        </w:rPr>
+        <w:t xml:space="preserve">– Be a terminator in this Assassination game. Be an assassin controller in this hyper-casual game and hunt down the enemies taking </w:t>
+      </w:r>
+      <w:r>
+        <w:rPr>
+          <w:lang w:val="en-US"/>
+        </w:rPr>
+        <w:t xml:space="preserve">the </w:t>
+      </w:r>
+      <w:r>
+        <w:rPr>
+          <w:lang w:val="en-US"/>
+        </w:rPr>
+        <w:t xml:space="preserve">help of the shadows in hiding from their flashes. Each execution produces gems, collecting which unlocks the faster </w:t>
+      </w:r>
+      <w:r>
+        <w:rPr>
+          <w:lang w:val="en-US"/>
+        </w:rPr>
         <w:lastRenderedPageBreak/>
-        <w:t>Hunter Assassin</w:t>
-      </w:r>
-      <w:r>
-        <w:rPr>
-          <w:b/>
-          <w:lang w:val="en-US"/>
-        </w:rPr>
-        <w:t xml:space="preserve"> </w:t>
-      </w:r>
-      <w:r>
-        <w:rPr>
-          <w:lang w:val="en-US"/>
-        </w:rPr>
-        <w:t xml:space="preserve">– Be a terminator in this Assassination game. Be an assassin controller in this hyper-casual game and hunt down the enemies taking </w:t>
-      </w:r>
-      <w:r>
-        <w:rPr>
-          <w:lang w:val="en-US"/>
-        </w:rPr>
-        <w:t xml:space="preserve">the </w:t>
-      </w:r>
-      <w:r>
-        <w:rPr>
-          <w:lang w:val="en-US"/>
-        </w:rPr>
-        <w:t xml:space="preserve">help of the shadows in hiding from their flashes. Each execution produces gems, collecting which unlocks the faster assassins. Hunter Assassin got 19 million downloads and $30k </w:t>
+        <w:t xml:space="preserve">assassins. Hunter Assassin got 19 million downloads and $30k </w:t>
       </w:r>
       <w:r>
         <w:rPr>
@@ -1113,6 +1735,65 @@
           <w:lang w:val="en-US"/>
         </w:rPr>
         <w:t>revenue generation in May 2020.</w:t>
+      </w:r>
+    </w:p>
+    <w:p>
+      <w:pPr>
+        <w:pStyle w:val="ListParagraph"/>
+        <w:rPr>
+          <w:b/>
+          <w:lang w:val="en-US"/>
+        </w:rPr>
+      </w:pPr>
+      <w:r>
+        <w:rPr>
+          <w:noProof/>
+        </w:rPr>
+        <w:drawing>
+          <wp:inline distT="0" distB="0" distL="0" distR="0">
+            <wp:extent cx="5731510" cy="3225094"/>
+            <wp:effectExtent l="19050" t="0" r="2540" b="0"/>
+            <wp:docPr id="28" name="Picture 28" descr="HUNTER ASSASSIN GAMEPLAY 1-10 Walkthrough (iOS) - YouTube"/>
+            <wp:cNvGraphicFramePr>
+              <a:graphicFrameLocks xmlns:a="http://schemas.openxmlformats.org/drawingml/2006/main" noChangeAspect="1"/>
+            </wp:cNvGraphicFramePr>
+            <a:graphic xmlns:a="http://schemas.openxmlformats.org/drawingml/2006/main">
+              <a:graphicData uri="http://schemas.openxmlformats.org/drawingml/2006/picture">
+                <pic:pic xmlns:pic="http://schemas.openxmlformats.org/drawingml/2006/picture">
+                  <pic:nvPicPr>
+                    <pic:cNvPr id="0" name="Picture 28" descr="HUNTER ASSASSIN GAMEPLAY 1-10 Walkthrough (iOS) - YouTube"/>
+                    <pic:cNvPicPr>
+                      <a:picLocks noChangeAspect="1" noChangeArrowheads="1"/>
+                    </pic:cNvPicPr>
+                  </pic:nvPicPr>
+                  <pic:blipFill>
+                    <a:blip r:embed="rId18"/>
+                    <a:srcRect/>
+                    <a:stretch>
+                      <a:fillRect/>
+                    </a:stretch>
+                  </pic:blipFill>
+                  <pic:spPr bwMode="auto">
+                    <a:xfrm>
+                      <a:off x="0" y="0"/>
+                      <a:ext cx="5731510" cy="3225094"/>
+                    </a:xfrm>
+                    <a:prstGeom prst="rect">
+                      <a:avLst/>
+                    </a:prstGeom>
+                    <a:noFill/>
+                    <a:ln w="9525">
+                      <a:noFill/>
+                      <a:miter lim="800000"/>
+                      <a:headEnd/>
+                      <a:tailEnd/>
+                    </a:ln>
+                  </pic:spPr>
+                </pic:pic>
+              </a:graphicData>
+            </a:graphic>
+          </wp:inline>
+        </w:drawing>
       </w:r>
     </w:p>
     <w:p>
@@ -1414,6 +2095,7 @@
         <w:rPr>
           <w:lang w:val="en-US"/>
         </w:rPr>
+        <w:lastRenderedPageBreak/>
         <w:t>The g</w:t>
       </w:r>
       <w:r>
@@ -1625,7 +2307,6 @@
         <w:rPr>
           <w:lang w:val="en-US"/>
         </w:rPr>
-        <w:lastRenderedPageBreak/>
         <w:t>Lightweight app with easy accessibility</w:t>
       </w:r>
     </w:p>
@@ -2688,6 +3369,7 @@
   <w:style w:type="paragraph" w:default="1" w:styleId="Normal">
     <w:name w:val="Normal"/>
     <w:qFormat/>
+    <w:rsid w:val="00A357E3"/>
   </w:style>
   <w:style w:type="character" w:default="1" w:styleId="DefaultParagraphFont">
     <w:name w:val="Default Paragraph Font"/>
@@ -3674,6 +4356,13 @@
         </dgm:presLayoutVars>
       </dgm:prSet>
       <dgm:spPr/>
+      <dgm:t>
+        <a:bodyPr/>
+        <a:lstStyle/>
+        <a:p>
+          <a:endParaRPr lang="en-IN"/>
+        </a:p>
+      </dgm:t>
     </dgm:pt>
     <dgm:pt modelId="{9B36F21D-E8F5-4205-BF05-C990A50E710E}" type="pres">
       <dgm:prSet presAssocID="{E33B6D6C-F4D7-42B5-B52B-77A994E18191}" presName="dummyMaxCanvas" presStyleCnt="0">
@@ -3733,6 +4422,13 @@
         </dgm:presLayoutVars>
       </dgm:prSet>
       <dgm:spPr/>
+      <dgm:t>
+        <a:bodyPr/>
+        <a:lstStyle/>
+        <a:p>
+          <a:endParaRPr lang="en-IN"/>
+        </a:p>
+      </dgm:t>
     </dgm:pt>
     <dgm:pt modelId="{22FE66F1-D727-4BF5-B814-14A80B34E8C7}" type="pres">
       <dgm:prSet presAssocID="{E33B6D6C-F4D7-42B5-B52B-77A994E18191}" presName="ThreeConn_2-3" presStyleLbl="fgAccFollowNode1" presStyleIdx="1" presStyleCnt="2">
@@ -3741,6 +4437,13 @@
         </dgm:presLayoutVars>
       </dgm:prSet>
       <dgm:spPr/>
+      <dgm:t>
+        <a:bodyPr/>
+        <a:lstStyle/>
+        <a:p>
+          <a:endParaRPr lang="en-IN"/>
+        </a:p>
+      </dgm:t>
     </dgm:pt>
     <dgm:pt modelId="{9A18A931-BEF4-49C6-AAA9-36070B8ADD48}" type="pres">
       <dgm:prSet presAssocID="{E33B6D6C-F4D7-42B5-B52B-77A994E18191}" presName="ThreeNodes_1_text" presStyleLbl="node1" presStyleIdx="2" presStyleCnt="3">
@@ -3789,27 +4492,27 @@
     </dgm:pt>
   </dgm:ptLst>
   <dgm:cxnLst>
-    <dgm:cxn modelId="{9697CFCE-6CD3-46F9-BEEE-9F002AE1B9AB}" type="presOf" srcId="{B4E2B36F-6CFC-4C69-B43F-EA9860D3E802}" destId="{15982FC6-B5B8-4565-A44B-63665BA196DD}" srcOrd="1" destOrd="0" presId="urn:microsoft.com/office/officeart/2005/8/layout/vProcess5"/>
-    <dgm:cxn modelId="{F70E0C4A-35FA-4A0F-8C6A-247EBDAA4E7C}" type="presOf" srcId="{99C7DA26-3298-4E2A-856A-C8DFB3CEDFAB}" destId="{0E575C33-C605-4A6B-958E-5E74F34C4139}" srcOrd="1" destOrd="0" presId="urn:microsoft.com/office/officeart/2005/8/layout/vProcess5"/>
-    <dgm:cxn modelId="{2A6307D7-009A-47AE-BD67-8181BC543D66}" type="presOf" srcId="{99C7DA26-3298-4E2A-856A-C8DFB3CEDFAB}" destId="{1BC18EA0-883A-4680-9EB9-D718DD48DCAF}" srcOrd="0" destOrd="0" presId="urn:microsoft.com/office/officeart/2005/8/layout/vProcess5"/>
-    <dgm:cxn modelId="{F8C0AC81-7081-4FE5-8D7F-64F8771C5816}" type="presOf" srcId="{2BA3F7B7-28E6-4B9B-AD42-338DE88C7C16}" destId="{9A18A931-BEF4-49C6-AAA9-36070B8ADD48}" srcOrd="1" destOrd="0" presId="urn:microsoft.com/office/officeart/2005/8/layout/vProcess5"/>
-    <dgm:cxn modelId="{D41E6247-18EE-43E1-AF33-5F97451D10E3}" type="presOf" srcId="{E97F3431-7A10-4914-9A67-6C15DC769FDF}" destId="{D2C49020-4388-445D-AA69-D17CCF2F3E2C}" srcOrd="0" destOrd="0" presId="urn:microsoft.com/office/officeart/2005/8/layout/vProcess5"/>
-    <dgm:cxn modelId="{5D212932-7577-4AF5-996F-F2E63DE8450B}" type="presOf" srcId="{4EC7BAFA-AE9C-49BB-9A1F-D299FD70DB58}" destId="{22FE66F1-D727-4BF5-B814-14A80B34E8C7}" srcOrd="0" destOrd="0" presId="urn:microsoft.com/office/officeart/2005/8/layout/vProcess5"/>
+    <dgm:cxn modelId="{F6914AB4-EE01-4121-B413-C8DB34B7F6F0}" type="presOf" srcId="{E33B6D6C-F4D7-42B5-B52B-77A994E18191}" destId="{1DFF23BB-E0C4-489E-8AC4-18B549D74964}" srcOrd="0" destOrd="0" presId="urn:microsoft.com/office/officeart/2005/8/layout/vProcess5"/>
+    <dgm:cxn modelId="{9038B819-8B2D-43ED-96DF-87B5314B71B2}" type="presOf" srcId="{4EC7BAFA-AE9C-49BB-9A1F-D299FD70DB58}" destId="{22FE66F1-D727-4BF5-B814-14A80B34E8C7}" srcOrd="0" destOrd="0" presId="urn:microsoft.com/office/officeart/2005/8/layout/vProcess5"/>
+    <dgm:cxn modelId="{6BDCF29E-698B-4F8E-8CF8-C6ADE0479D2B}" type="presOf" srcId="{B4E2B36F-6CFC-4C69-B43F-EA9860D3E802}" destId="{7A70227A-D154-48A7-ADA4-E8472EC9D007}" srcOrd="0" destOrd="0" presId="urn:microsoft.com/office/officeart/2005/8/layout/vProcess5"/>
+    <dgm:cxn modelId="{F848BC91-A5CA-4D73-8A7E-890BC7AA215A}" type="presOf" srcId="{E97F3431-7A10-4914-9A67-6C15DC769FDF}" destId="{D2C49020-4388-445D-AA69-D17CCF2F3E2C}" srcOrd="0" destOrd="0" presId="urn:microsoft.com/office/officeart/2005/8/layout/vProcess5"/>
+    <dgm:cxn modelId="{0EB5C7A0-E585-4082-BBF9-2AF5B5A3E847}" type="presOf" srcId="{99C7DA26-3298-4E2A-856A-C8DFB3CEDFAB}" destId="{1BC18EA0-883A-4680-9EB9-D718DD48DCAF}" srcOrd="0" destOrd="0" presId="urn:microsoft.com/office/officeart/2005/8/layout/vProcess5"/>
+    <dgm:cxn modelId="{6BC1E61A-6E25-4219-9339-30A84FEC52BC}" type="presOf" srcId="{B4E2B36F-6CFC-4C69-B43F-EA9860D3E802}" destId="{15982FC6-B5B8-4565-A44B-63665BA196DD}" srcOrd="1" destOrd="0" presId="urn:microsoft.com/office/officeart/2005/8/layout/vProcess5"/>
     <dgm:cxn modelId="{129664B3-010B-4E16-9E72-E5D6F88151A1}" srcId="{E33B6D6C-F4D7-42B5-B52B-77A994E18191}" destId="{99C7DA26-3298-4E2A-856A-C8DFB3CEDFAB}" srcOrd="1" destOrd="0" parTransId="{2CEE6B4A-6790-45BB-AD5D-7C4CDE59B194}" sibTransId="{4EC7BAFA-AE9C-49BB-9A1F-D299FD70DB58}"/>
-    <dgm:cxn modelId="{87988467-3801-4053-9DEE-F6FCF6F977C2}" type="presOf" srcId="{B4E2B36F-6CFC-4C69-B43F-EA9860D3E802}" destId="{7A70227A-D154-48A7-ADA4-E8472EC9D007}" srcOrd="0" destOrd="0" presId="urn:microsoft.com/office/officeart/2005/8/layout/vProcess5"/>
     <dgm:cxn modelId="{2A9DAD7C-D4EF-4F09-B7F4-4A2DAFA537C8}" srcId="{E33B6D6C-F4D7-42B5-B52B-77A994E18191}" destId="{B4E2B36F-6CFC-4C69-B43F-EA9860D3E802}" srcOrd="2" destOrd="0" parTransId="{C8C9FBDE-9C5C-42C6-8CC6-ED656B40D9F5}" sibTransId="{E474EB13-CCA7-4B3F-BC1A-1EE0495F23FA}"/>
-    <dgm:cxn modelId="{C1550072-D49F-4290-B6D0-2BB7C1868548}" type="presOf" srcId="{E33B6D6C-F4D7-42B5-B52B-77A994E18191}" destId="{1DFF23BB-E0C4-489E-8AC4-18B549D74964}" srcOrd="0" destOrd="0" presId="urn:microsoft.com/office/officeart/2005/8/layout/vProcess5"/>
-    <dgm:cxn modelId="{3A910CDA-777F-470E-9F9F-0984ADA65216}" type="presOf" srcId="{2BA3F7B7-28E6-4B9B-AD42-338DE88C7C16}" destId="{629B8682-67C0-42E9-83E0-3328D80AF0C5}" srcOrd="0" destOrd="0" presId="urn:microsoft.com/office/officeart/2005/8/layout/vProcess5"/>
+    <dgm:cxn modelId="{8A6758D0-DCBC-4492-9AE7-DC823A71657A}" type="presOf" srcId="{2BA3F7B7-28E6-4B9B-AD42-338DE88C7C16}" destId="{629B8682-67C0-42E9-83E0-3328D80AF0C5}" srcOrd="0" destOrd="0" presId="urn:microsoft.com/office/officeart/2005/8/layout/vProcess5"/>
     <dgm:cxn modelId="{E481C4D4-6330-48D7-B3BD-BFA265950A55}" srcId="{E33B6D6C-F4D7-42B5-B52B-77A994E18191}" destId="{2BA3F7B7-28E6-4B9B-AD42-338DE88C7C16}" srcOrd="0" destOrd="0" parTransId="{5F101E3B-E472-4E02-9D24-554184F0B0EA}" sibTransId="{E97F3431-7A10-4914-9A67-6C15DC769FDF}"/>
-    <dgm:cxn modelId="{35223124-B4C8-42B1-BF59-FDD56976F4A4}" type="presParOf" srcId="{1DFF23BB-E0C4-489E-8AC4-18B549D74964}" destId="{9B36F21D-E8F5-4205-BF05-C990A50E710E}" srcOrd="0" destOrd="0" presId="urn:microsoft.com/office/officeart/2005/8/layout/vProcess5"/>
-    <dgm:cxn modelId="{1F97AAA0-C02F-4000-BA12-203D8F722F65}" type="presParOf" srcId="{1DFF23BB-E0C4-489E-8AC4-18B549D74964}" destId="{629B8682-67C0-42E9-83E0-3328D80AF0C5}" srcOrd="1" destOrd="0" presId="urn:microsoft.com/office/officeart/2005/8/layout/vProcess5"/>
-    <dgm:cxn modelId="{C9676D74-C959-4C64-819E-751089DBBB13}" type="presParOf" srcId="{1DFF23BB-E0C4-489E-8AC4-18B549D74964}" destId="{1BC18EA0-883A-4680-9EB9-D718DD48DCAF}" srcOrd="2" destOrd="0" presId="urn:microsoft.com/office/officeart/2005/8/layout/vProcess5"/>
-    <dgm:cxn modelId="{436A71BE-DE05-4F0B-A127-04CC5A2573F0}" type="presParOf" srcId="{1DFF23BB-E0C4-489E-8AC4-18B549D74964}" destId="{7A70227A-D154-48A7-ADA4-E8472EC9D007}" srcOrd="3" destOrd="0" presId="urn:microsoft.com/office/officeart/2005/8/layout/vProcess5"/>
-    <dgm:cxn modelId="{D4CD787C-A435-4A16-90EF-114BCD9621C0}" type="presParOf" srcId="{1DFF23BB-E0C4-489E-8AC4-18B549D74964}" destId="{D2C49020-4388-445D-AA69-D17CCF2F3E2C}" srcOrd="4" destOrd="0" presId="urn:microsoft.com/office/officeart/2005/8/layout/vProcess5"/>
-    <dgm:cxn modelId="{2514EBF8-A619-4482-AB2F-003B88F25749}" type="presParOf" srcId="{1DFF23BB-E0C4-489E-8AC4-18B549D74964}" destId="{22FE66F1-D727-4BF5-B814-14A80B34E8C7}" srcOrd="5" destOrd="0" presId="urn:microsoft.com/office/officeart/2005/8/layout/vProcess5"/>
-    <dgm:cxn modelId="{CB765B2C-D709-42DD-AEDA-18BEF0D37EAD}" type="presParOf" srcId="{1DFF23BB-E0C4-489E-8AC4-18B549D74964}" destId="{9A18A931-BEF4-49C6-AAA9-36070B8ADD48}" srcOrd="6" destOrd="0" presId="urn:microsoft.com/office/officeart/2005/8/layout/vProcess5"/>
-    <dgm:cxn modelId="{178EF87B-C417-4F41-977A-ED4A7EEB4FD5}" type="presParOf" srcId="{1DFF23BB-E0C4-489E-8AC4-18B549D74964}" destId="{0E575C33-C605-4A6B-958E-5E74F34C4139}" srcOrd="7" destOrd="0" presId="urn:microsoft.com/office/officeart/2005/8/layout/vProcess5"/>
-    <dgm:cxn modelId="{BF313224-FD46-43DE-B0D2-B180D41CAE2C}" type="presParOf" srcId="{1DFF23BB-E0C4-489E-8AC4-18B549D74964}" destId="{15982FC6-B5B8-4565-A44B-63665BA196DD}" srcOrd="8" destOrd="0" presId="urn:microsoft.com/office/officeart/2005/8/layout/vProcess5"/>
+    <dgm:cxn modelId="{D000D167-A6B8-43FD-8245-25B01FA6B969}" type="presOf" srcId="{2BA3F7B7-28E6-4B9B-AD42-338DE88C7C16}" destId="{9A18A931-BEF4-49C6-AAA9-36070B8ADD48}" srcOrd="1" destOrd="0" presId="urn:microsoft.com/office/officeart/2005/8/layout/vProcess5"/>
+    <dgm:cxn modelId="{AF0C2922-3B05-4EE4-B239-F677B9B6992B}" type="presOf" srcId="{99C7DA26-3298-4E2A-856A-C8DFB3CEDFAB}" destId="{0E575C33-C605-4A6B-958E-5E74F34C4139}" srcOrd="1" destOrd="0" presId="urn:microsoft.com/office/officeart/2005/8/layout/vProcess5"/>
+    <dgm:cxn modelId="{C8917C53-F903-4B33-BF2A-E4F242EBB7C1}" type="presParOf" srcId="{1DFF23BB-E0C4-489E-8AC4-18B549D74964}" destId="{9B36F21D-E8F5-4205-BF05-C990A50E710E}" srcOrd="0" destOrd="0" presId="urn:microsoft.com/office/officeart/2005/8/layout/vProcess5"/>
+    <dgm:cxn modelId="{53E7D7BF-ABBC-4C1D-AD58-78367308D8CD}" type="presParOf" srcId="{1DFF23BB-E0C4-489E-8AC4-18B549D74964}" destId="{629B8682-67C0-42E9-83E0-3328D80AF0C5}" srcOrd="1" destOrd="0" presId="urn:microsoft.com/office/officeart/2005/8/layout/vProcess5"/>
+    <dgm:cxn modelId="{1A0A1B4A-7BE7-4124-874B-128F12477110}" type="presParOf" srcId="{1DFF23BB-E0C4-489E-8AC4-18B549D74964}" destId="{1BC18EA0-883A-4680-9EB9-D718DD48DCAF}" srcOrd="2" destOrd="0" presId="urn:microsoft.com/office/officeart/2005/8/layout/vProcess5"/>
+    <dgm:cxn modelId="{AF2EAB6E-B959-42ED-BC28-BECF56E2F8F2}" type="presParOf" srcId="{1DFF23BB-E0C4-489E-8AC4-18B549D74964}" destId="{7A70227A-D154-48A7-ADA4-E8472EC9D007}" srcOrd="3" destOrd="0" presId="urn:microsoft.com/office/officeart/2005/8/layout/vProcess5"/>
+    <dgm:cxn modelId="{D6A9F7AB-EB58-48DE-9BCB-A5092EE23118}" type="presParOf" srcId="{1DFF23BB-E0C4-489E-8AC4-18B549D74964}" destId="{D2C49020-4388-445D-AA69-D17CCF2F3E2C}" srcOrd="4" destOrd="0" presId="urn:microsoft.com/office/officeart/2005/8/layout/vProcess5"/>
+    <dgm:cxn modelId="{BC022D62-CE5F-498E-9193-BCC5EC98A82B}" type="presParOf" srcId="{1DFF23BB-E0C4-489E-8AC4-18B549D74964}" destId="{22FE66F1-D727-4BF5-B814-14A80B34E8C7}" srcOrd="5" destOrd="0" presId="urn:microsoft.com/office/officeart/2005/8/layout/vProcess5"/>
+    <dgm:cxn modelId="{936ED37B-BC22-410C-A304-1B200990ED45}" type="presParOf" srcId="{1DFF23BB-E0C4-489E-8AC4-18B549D74964}" destId="{9A18A931-BEF4-49C6-AAA9-36070B8ADD48}" srcOrd="6" destOrd="0" presId="urn:microsoft.com/office/officeart/2005/8/layout/vProcess5"/>
+    <dgm:cxn modelId="{822D137B-FAA8-4616-9C82-804C70269EAE}" type="presParOf" srcId="{1DFF23BB-E0C4-489E-8AC4-18B549D74964}" destId="{0E575C33-C605-4A6B-958E-5E74F34C4139}" srcOrd="7" destOrd="0" presId="urn:microsoft.com/office/officeart/2005/8/layout/vProcess5"/>
+    <dgm:cxn modelId="{0F7A3815-D77F-4259-A130-47F6129FA99D}" type="presParOf" srcId="{1DFF23BB-E0C4-489E-8AC4-18B549D74964}" destId="{15982FC6-B5B8-4565-A44B-63665BA196DD}" srcOrd="8" destOrd="0" presId="urn:microsoft.com/office/officeart/2005/8/layout/vProcess5"/>
   </dgm:cxnLst>
   <dgm:bg/>
   <dgm:whole/>
